--- a/Document Groupe/Répartition des tâches.docx
+++ b/Document Groupe/Répartition des tâches.docx
@@ -285,24 +285,65 @@
           </w:tcPr>
           <w:p>
             <w:pPr>
-              <w:rPr>
-                <w:sz w:val="28"/>
-                <w:szCs w:val="28"/>
-              </w:rPr>
-            </w:pPr>
-          </w:p>
-        </w:tc>
-        <w:tc>
-          <w:tcPr>
-            <w:tcW w:w="1892" w:type="dxa"/>
-          </w:tcPr>
-          <w:p>
-            <w:pPr>
-              <w:rPr>
-                <w:sz w:val="28"/>
-                <w:szCs w:val="28"/>
-              </w:rPr>
-            </w:pPr>
+              <w:jc w:val="center"/>
+              <w:rPr>
+                <w:sz w:val="28"/>
+                <w:szCs w:val="28"/>
+              </w:rPr>
+            </w:pPr>
+            <w:r>
+              <w:rPr>
+                <w:sz w:val="28"/>
+                <w:szCs w:val="28"/>
+              </w:rPr>
+              <w:t>Corentin</w:t>
+            </w:r>
+          </w:p>
+          <w:p>
+            <w:pPr>
+              <w:jc w:val="center"/>
+              <w:rPr>
+                <w:sz w:val="28"/>
+                <w:szCs w:val="28"/>
+              </w:rPr>
+            </w:pPr>
+            <w:r>
+              <w:rPr>
+                <w:sz w:val="28"/>
+                <w:szCs w:val="28"/>
+              </w:rPr>
+              <w:t>Stefan</w:t>
+            </w:r>
+          </w:p>
+          <w:p>
+            <w:pPr>
+              <w:jc w:val="center"/>
+              <w:rPr>
+                <w:sz w:val="28"/>
+                <w:szCs w:val="28"/>
+              </w:rPr>
+            </w:pPr>
+          </w:p>
+        </w:tc>
+        <w:tc>
+          <w:tcPr>
+            <w:tcW w:w="1892" w:type="dxa"/>
+          </w:tcPr>
+          <w:p>
+            <w:pPr>
+              <w:jc w:val="center"/>
+              <w:rPr>
+                <w:sz w:val="28"/>
+                <w:szCs w:val="28"/>
+              </w:rPr>
+            </w:pPr>
+            <w:r>
+              <w:rPr>
+                <w:sz w:val="28"/>
+                <w:szCs w:val="28"/>
+              </w:rPr>
+              <w:t>28/02/2023</w:t>
+            </w:r>
           </w:p>
         </w:tc>
         <w:tc>
@@ -311,11 +352,19 @@
           </w:tcPr>
           <w:p>
             <w:pPr>
-              <w:rPr>
-                <w:sz w:val="28"/>
-                <w:szCs w:val="28"/>
-              </w:rPr>
-            </w:pPr>
+              <w:jc w:val="center"/>
+              <w:rPr>
+                <w:sz w:val="28"/>
+                <w:szCs w:val="28"/>
+              </w:rPr>
+            </w:pPr>
+            <w:r>
+              <w:rPr>
+                <w:sz w:val="28"/>
+                <w:szCs w:val="28"/>
+              </w:rPr>
+              <w:t>8h</w:t>
+            </w:r>
           </w:p>
         </w:tc>
         <w:tc>
@@ -324,11 +373,21 @@
           </w:tcPr>
           <w:p>
             <w:pPr>
-              <w:rPr>
-                <w:sz w:val="28"/>
-                <w:szCs w:val="28"/>
-              </w:rPr>
-            </w:pPr>
+              <w:jc w:val="center"/>
+              <w:rPr>
+                <w:sz w:val="28"/>
+                <w:szCs w:val="28"/>
+              </w:rPr>
+            </w:pPr>
+            <w:r>
+              <w:rPr>
+                <w:sz w:val="28"/>
+                <w:szCs w:val="28"/>
+              </w:rPr>
+              <w:t>En cours</w:t>
+            </w:r>
+            <w:bookmarkStart w:id="0" w:name="_GoBack"/>
+            <w:bookmarkEnd w:id="0"/>
           </w:p>
         </w:tc>
       </w:tr>
@@ -521,8 +580,6 @@
               </w:rPr>
               <w:t>4h</w:t>
             </w:r>
-            <w:bookmarkStart w:id="0" w:name="_GoBack"/>
-            <w:bookmarkEnd w:id="0"/>
           </w:p>
         </w:tc>
         <w:tc>
@@ -531,11 +588,19 @@
           </w:tcPr>
           <w:p>
             <w:pPr>
-              <w:rPr>
-                <w:sz w:val="28"/>
-                <w:szCs w:val="28"/>
-              </w:rPr>
-            </w:pPr>
+              <w:jc w:val="center"/>
+              <w:rPr>
+                <w:sz w:val="28"/>
+                <w:szCs w:val="28"/>
+              </w:rPr>
+            </w:pPr>
+            <w:r>
+              <w:rPr>
+                <w:sz w:val="28"/>
+                <w:szCs w:val="28"/>
+              </w:rPr>
+              <w:t>Terminé</w:t>
+            </w:r>
           </w:p>
         </w:tc>
       </w:tr>
@@ -633,11 +698,19 @@
           </w:tcPr>
           <w:p>
             <w:pPr>
-              <w:rPr>
-                <w:sz w:val="28"/>
-                <w:szCs w:val="28"/>
-              </w:rPr>
-            </w:pPr>
+              <w:jc w:val="center"/>
+              <w:rPr>
+                <w:sz w:val="28"/>
+                <w:szCs w:val="28"/>
+              </w:rPr>
+            </w:pPr>
+            <w:r>
+              <w:rPr>
+                <w:sz w:val="28"/>
+                <w:szCs w:val="28"/>
+              </w:rPr>
+              <w:t>En cours</w:t>
+            </w:r>
           </w:p>
         </w:tc>
       </w:tr>
@@ -734,11 +807,19 @@
           </w:tcPr>
           <w:p>
             <w:pPr>
-              <w:rPr>
-                <w:sz w:val="28"/>
-                <w:szCs w:val="28"/>
-              </w:rPr>
-            </w:pPr>
+              <w:jc w:val="center"/>
+              <w:rPr>
+                <w:sz w:val="28"/>
+                <w:szCs w:val="28"/>
+              </w:rPr>
+            </w:pPr>
+            <w:r>
+              <w:rPr>
+                <w:sz w:val="28"/>
+                <w:szCs w:val="28"/>
+              </w:rPr>
+              <w:t>En cours</w:t>
+            </w:r>
           </w:p>
         </w:tc>
       </w:tr>
@@ -1508,7 +1589,7 @@
 </file>
 
 <file path=customXml/itemProps1.xml><?xml version="1.0" encoding="utf-8"?>
-<ds:datastoreItem xmlns:ds="http://schemas.openxmlformats.org/officeDocument/2006/customXml" ds:itemID="{5834226E-2463-4000-B319-F3444542AE32}">
+<ds:datastoreItem xmlns:ds="http://schemas.openxmlformats.org/officeDocument/2006/customXml" ds:itemID="{A478BACC-1A78-45A9-A673-C6437B0512AB}">
   <ds:schemaRefs>
     <ds:schemaRef ds:uri="http://schemas.openxmlformats.org/officeDocument/2006/bibliography"/>
   </ds:schemaRefs>
